--- a/Test_BP/Fol_2k_files_500(2)/fr-FR/file 500_2 - Copy (302).docx
+++ b/Test_BP/Fol_2k_files_500(2)/fr-FR/file 500_2 - Copy (302).docx
@@ -1,7 +1,7 @@
 
 <file path=word/document.xml><?xml version="1.0" encoding="utf-8"?>
 <w:document xmlns:wpc="http://schemas.microsoft.com/office/word/2010/wordprocessingCanvas" xmlns:cx="http://schemas.microsoft.com/office/drawing/2014/chartex" xmlns:cx1="http://schemas.microsoft.com/office/drawing/2015/9/8/chartex" xmlns:cx2="http://schemas.microsoft.com/office/drawing/2015/10/21/chartex" xmlns:cx3="http://schemas.microsoft.com/office/drawing/2016/5/9/chartex" xmlns:cx4="http://schemas.microsoft.com/office/drawing/2016/5/10/chartex" xmlns:cx5="http://schemas.microsoft.com/office/drawing/2016/5/11/chartex" xmlns:mc="http://schemas.openxmlformats.org/markup-compatibility/2006" xmlns:o="urn:schemas-microsoft-com:office:office" xmlns:r="http://schemas.openxmlformats.org/officeDocument/2006/relationships" xmlns:m="http://schemas.openxmlformats.org/officeDocument/2006/math" xmlns:v="urn:schemas-microsoft-com:vml" xmlns:wp14="http://schemas.microsoft.com/office/word/2010/wordprocessingDrawing" xmlns:wp="http://schemas.openxmlformats.org/drawingml/2006/wordprocessingDrawing" xmlns:w10="urn:schemas-microsoft-com:office:word" xmlns:w="http://schemas.openxmlformats.org/wordprocessingml/2006/main" xmlns:w14="http://schemas.microsoft.com/office/word/2010/wordml" xmlns:w15="http://schemas.microsoft.com/office/word/2012/wordml" xmlns:wne="http://schemas.microsoft.com/office/word/2006/wordml" xmlns:wpg="http://schemas.microsoft.com/office/word/2010/wordprocessingGroup" xmlns:wpi="http://schemas.microsoft.com/office/word/2010/wordprocessingInk" xmlns:wps="http://schemas.microsoft.com/office/word/2010/wordprocessingShape" mc:Ignorable="w14 w15 wp14">
-  <!-- Generated by Aspose.Words for Java 20.12.0 -->
+  <!-- Generated by Aspose.Words for Java 21.10.0 -->
   <w:body>
     <w:p>
       <w:pPr>
@@ -35,44 +35,44 @@
           <w:highlight w:val="none"/>
           <w:u w:val="none" w:color="auto"/>
           <w:effect w:val="none"/>
-          <w:bdr w:val="nil"/>
-          <w:shd w:val="clear" w:color="auto" w:fill="auto"/>
-          <w:vertAlign w:val="baseline"/>
-          <w:rtl w:val="0"/>
-          <w:cs w:val="0"/>
-          <w:lang w:val="fr-FR" w:eastAsia="zh-TW" w:bidi="ar-SA"/>
-        </w:rPr>
-        <w:t>t ëêxcëêpt tòö sòö tëêmpëêr mûútûúâäl tâästëês mòöthëêr.</w:t>
-      </w:r>
-      <w:r>
-        <w:rPr>
-          <w:rStyle w:val="DefaultParagraphFont"/>
-          <w:rFonts w:ascii="Calibri" w:eastAsia="Calibri" w:hAnsi="Calibri" w:cs="Calibri"/>
-          <w:b w:val="0"/>
-          <w:bCs w:val="0"/>
-          <w:i w:val="0"/>
-          <w:iCs w:val="0"/>
-          <w:caps w:val="0"/>
-          <w:smallCaps w:val="0"/>
-          <w:strike w:val="0"/>
-          <w:dstrike w:val="0"/>
-          <w:outline w:val="0"/>
-          <w:shadow w:val="0"/>
-          <w:emboss w:val="0"/>
-          <w:imprint w:val="0"/>
-          <w:noProof w:val="0"/>
-          <w:vanish w:val="0"/>
-          <w:color w:val="auto"/>
-          <w:spacing w:val="0"/>
-          <w:w w:val="100"/>
-          <w:kern w:val="0"/>
-          <w:position w:val="0"/>
-          <w:sz w:val="22"/>
-          <w:szCs w:val="22"/>
-          <w:highlight w:val="none"/>
-          <w:u w:val="none" w:color="auto"/>
-          <w:effect w:val="none"/>
-          <w:bdr w:val="nil"/>
+          <w:bdr w:val="none" w:sz="0" w:space="0" w:color="auto"/>
+          <w:shd w:val="clear" w:color="auto" w:fill="auto"/>
+          <w:vertAlign w:val="baseline"/>
+          <w:rtl w:val="0"/>
+          <w:cs w:val="0"/>
+          <w:lang w:val="fr-FR" w:eastAsia="zh-TW" w:bidi="ar-SA"/>
+        </w:rPr>
+        <w:t>t êêxcêêpt tóó sóó têêmpêêr mûütûüäãl täãstêês móóthêêr.</w:t>
+      </w:r>
+      <w:r>
+        <w:rPr>
+          <w:rStyle w:val="DefaultParagraphFont"/>
+          <w:rFonts w:ascii="Calibri" w:eastAsia="Calibri" w:hAnsi="Calibri" w:cs="Calibri"/>
+          <w:b w:val="0"/>
+          <w:bCs w:val="0"/>
+          <w:i w:val="0"/>
+          <w:iCs w:val="0"/>
+          <w:caps w:val="0"/>
+          <w:smallCaps w:val="0"/>
+          <w:strike w:val="0"/>
+          <w:dstrike w:val="0"/>
+          <w:outline w:val="0"/>
+          <w:shadow w:val="0"/>
+          <w:emboss w:val="0"/>
+          <w:imprint w:val="0"/>
+          <w:noProof w:val="0"/>
+          <w:vanish w:val="0"/>
+          <w:color w:val="auto"/>
+          <w:spacing w:val="0"/>
+          <w:w w:val="100"/>
+          <w:kern w:val="0"/>
+          <w:position w:val="0"/>
+          <w:sz w:val="22"/>
+          <w:szCs w:val="22"/>
+          <w:highlight w:val="none"/>
+          <w:u w:val="none" w:color="auto"/>
+          <w:effect w:val="none"/>
+          <w:bdr w:val="none" w:sz="0" w:space="0" w:color="auto"/>
           <w:shd w:val="clear" w:color="auto" w:fill="auto"/>
           <w:vertAlign w:val="baseline"/>
           <w:rtl w:val="0"/>
@@ -109,44 +109,44 @@
           <w:highlight w:val="none"/>
           <w:u w:val="none" w:color="auto"/>
           <w:effect w:val="none"/>
-          <w:bdr w:val="nil"/>
-          <w:shd w:val="clear" w:color="auto" w:fill="auto"/>
-          <w:vertAlign w:val="baseline"/>
-          <w:rtl w:val="0"/>
-          <w:cs w:val="0"/>
-          <w:lang w:val="fr-FR" w:eastAsia="zh-TW" w:bidi="ar-SA"/>
-        </w:rPr>
-        <w:t>Ïntëërëëstëëd cüúltììváátëëd ììts cõòntììnüúììng nõòw yëët áárëë.</w:t>
-      </w:r>
-      <w:r>
-        <w:rPr>
-          <w:rStyle w:val="DefaultParagraphFont"/>
-          <w:rFonts w:ascii="Calibri" w:eastAsia="Calibri" w:hAnsi="Calibri" w:cs="Calibri"/>
-          <w:b w:val="0"/>
-          <w:bCs w:val="0"/>
-          <w:i w:val="0"/>
-          <w:iCs w:val="0"/>
-          <w:caps w:val="0"/>
-          <w:smallCaps w:val="0"/>
-          <w:strike w:val="0"/>
-          <w:dstrike w:val="0"/>
-          <w:outline w:val="0"/>
-          <w:shadow w:val="0"/>
-          <w:emboss w:val="0"/>
-          <w:imprint w:val="0"/>
-          <w:noProof w:val="0"/>
-          <w:vanish w:val="0"/>
-          <w:color w:val="auto"/>
-          <w:spacing w:val="0"/>
-          <w:w w:val="100"/>
-          <w:kern w:val="0"/>
-          <w:position w:val="0"/>
-          <w:sz w:val="22"/>
-          <w:szCs w:val="22"/>
-          <w:highlight w:val="none"/>
-          <w:u w:val="none" w:color="auto"/>
-          <w:effect w:val="none"/>
-          <w:bdr w:val="nil"/>
+          <w:bdr w:val="none" w:sz="0" w:space="0" w:color="auto"/>
+          <w:shd w:val="clear" w:color="auto" w:fill="auto"/>
+          <w:vertAlign w:val="baseline"/>
+          <w:rtl w:val="0"/>
+          <w:cs w:val="0"/>
+          <w:lang w:val="fr-FR" w:eastAsia="zh-TW" w:bidi="ar-SA"/>
+        </w:rPr>
+        <w:t>Ïntëérëéstëéd cýûltîìváâtëéd îìts cöòntîìnýûîìng nöòw yëét áârëé.</w:t>
+      </w:r>
+      <w:r>
+        <w:rPr>
+          <w:rStyle w:val="DefaultParagraphFont"/>
+          <w:rFonts w:ascii="Calibri" w:eastAsia="Calibri" w:hAnsi="Calibri" w:cs="Calibri"/>
+          <w:b w:val="0"/>
+          <w:bCs w:val="0"/>
+          <w:i w:val="0"/>
+          <w:iCs w:val="0"/>
+          <w:caps w:val="0"/>
+          <w:smallCaps w:val="0"/>
+          <w:strike w:val="0"/>
+          <w:dstrike w:val="0"/>
+          <w:outline w:val="0"/>
+          <w:shadow w:val="0"/>
+          <w:emboss w:val="0"/>
+          <w:imprint w:val="0"/>
+          <w:noProof w:val="0"/>
+          <w:vanish w:val="0"/>
+          <w:color w:val="auto"/>
+          <w:spacing w:val="0"/>
+          <w:w w:val="100"/>
+          <w:kern w:val="0"/>
+          <w:position w:val="0"/>
+          <w:sz w:val="22"/>
+          <w:szCs w:val="22"/>
+          <w:highlight w:val="none"/>
+          <w:u w:val="none" w:color="auto"/>
+          <w:effect w:val="none"/>
+          <w:bdr w:val="none" w:sz="0" w:space="0" w:color="auto"/>
           <w:shd w:val="clear" w:color="auto" w:fill="auto"/>
           <w:vertAlign w:val="baseline"/>
           <w:rtl w:val="0"/>
@@ -183,44 +183,44 @@
           <w:highlight w:val="none"/>
           <w:u w:val="none" w:color="auto"/>
           <w:effect w:val="none"/>
-          <w:bdr w:val="nil"/>
-          <w:shd w:val="clear" w:color="auto" w:fill="auto"/>
-          <w:vertAlign w:val="baseline"/>
-          <w:rtl w:val="0"/>
-          <w:cs w:val="0"/>
-          <w:lang w:val="fr-FR" w:eastAsia="zh-TW" w:bidi="ar-SA"/>
-        </w:rPr>
-        <w:t>Ôûùt íîntëèrëèstëèd âãccëèptâãncëè ôóûùr pâãrtíîâãlíîty âãffrôóntíîng ûùnplëèâãsâãnt why âãdd.</w:t>
-      </w:r>
-      <w:r>
-        <w:rPr>
-          <w:rStyle w:val="DefaultParagraphFont"/>
-          <w:rFonts w:ascii="Calibri" w:eastAsia="Calibri" w:hAnsi="Calibri" w:cs="Calibri"/>
-          <w:b w:val="0"/>
-          <w:bCs w:val="0"/>
-          <w:i w:val="0"/>
-          <w:iCs w:val="0"/>
-          <w:caps w:val="0"/>
-          <w:smallCaps w:val="0"/>
-          <w:strike w:val="0"/>
-          <w:dstrike w:val="0"/>
-          <w:outline w:val="0"/>
-          <w:shadow w:val="0"/>
-          <w:emboss w:val="0"/>
-          <w:imprint w:val="0"/>
-          <w:noProof w:val="0"/>
-          <w:vanish w:val="0"/>
-          <w:color w:val="auto"/>
-          <w:spacing w:val="0"/>
-          <w:w w:val="100"/>
-          <w:kern w:val="0"/>
-          <w:position w:val="0"/>
-          <w:sz w:val="22"/>
-          <w:szCs w:val="22"/>
-          <w:highlight w:val="none"/>
-          <w:u w:val="none" w:color="auto"/>
-          <w:effect w:val="none"/>
-          <w:bdr w:val="nil"/>
+          <w:bdr w:val="none" w:sz="0" w:space="0" w:color="auto"/>
+          <w:shd w:val="clear" w:color="auto" w:fill="auto"/>
+          <w:vertAlign w:val="baseline"/>
+          <w:rtl w:val="0"/>
+          <w:cs w:val="0"/>
+          <w:lang w:val="fr-FR" w:eastAsia="zh-TW" w:bidi="ar-SA"/>
+        </w:rPr>
+        <w:t>Ôùüt îïntéëréëstéëd áåccéëptáåncéë ööùür páårtîïáålîïty áåffrööntîïng ùünpléëáåsáånt why áådd.</w:t>
+      </w:r>
+      <w:r>
+        <w:rPr>
+          <w:rStyle w:val="DefaultParagraphFont"/>
+          <w:rFonts w:ascii="Calibri" w:eastAsia="Calibri" w:hAnsi="Calibri" w:cs="Calibri"/>
+          <w:b w:val="0"/>
+          <w:bCs w:val="0"/>
+          <w:i w:val="0"/>
+          <w:iCs w:val="0"/>
+          <w:caps w:val="0"/>
+          <w:smallCaps w:val="0"/>
+          <w:strike w:val="0"/>
+          <w:dstrike w:val="0"/>
+          <w:outline w:val="0"/>
+          <w:shadow w:val="0"/>
+          <w:emboss w:val="0"/>
+          <w:imprint w:val="0"/>
+          <w:noProof w:val="0"/>
+          <w:vanish w:val="0"/>
+          <w:color w:val="auto"/>
+          <w:spacing w:val="0"/>
+          <w:w w:val="100"/>
+          <w:kern w:val="0"/>
+          <w:position w:val="0"/>
+          <w:sz w:val="22"/>
+          <w:szCs w:val="22"/>
+          <w:highlight w:val="none"/>
+          <w:u w:val="none" w:color="auto"/>
+          <w:effect w:val="none"/>
+          <w:bdr w:val="none" w:sz="0" w:space="0" w:color="auto"/>
           <w:shd w:val="clear" w:color="auto" w:fill="auto"/>
           <w:vertAlign w:val="baseline"/>
           <w:rtl w:val="0"/>
@@ -257,44 +257,44 @@
           <w:highlight w:val="none"/>
           <w:u w:val="none" w:color="auto"/>
           <w:effect w:val="none"/>
-          <w:bdr w:val="nil"/>
-          <w:shd w:val="clear" w:color="auto" w:fill="auto"/>
-          <w:vertAlign w:val="baseline"/>
-          <w:rtl w:val="0"/>
-          <w:cs w:val="0"/>
-          <w:lang w:val="fr-FR" w:eastAsia="zh-TW" w:bidi="ar-SA"/>
-        </w:rPr>
-        <w:t>Ëstéèéèm gàærdéèn méèn yéèt shy cöõùúrséè.</w:t>
-      </w:r>
-      <w:r>
-        <w:rPr>
-          <w:rStyle w:val="DefaultParagraphFont"/>
-          <w:rFonts w:ascii="Calibri" w:eastAsia="Calibri" w:hAnsi="Calibri" w:cs="Calibri"/>
-          <w:b w:val="0"/>
-          <w:bCs w:val="0"/>
-          <w:i w:val="0"/>
-          <w:iCs w:val="0"/>
-          <w:caps w:val="0"/>
-          <w:smallCaps w:val="0"/>
-          <w:strike w:val="0"/>
-          <w:dstrike w:val="0"/>
-          <w:outline w:val="0"/>
-          <w:shadow w:val="0"/>
-          <w:emboss w:val="0"/>
-          <w:imprint w:val="0"/>
-          <w:noProof w:val="0"/>
-          <w:vanish w:val="0"/>
-          <w:color w:val="auto"/>
-          <w:spacing w:val="0"/>
-          <w:w w:val="100"/>
-          <w:kern w:val="0"/>
-          <w:position w:val="0"/>
-          <w:sz w:val="22"/>
-          <w:szCs w:val="22"/>
-          <w:highlight w:val="none"/>
-          <w:u w:val="none" w:color="auto"/>
-          <w:effect w:val="none"/>
-          <w:bdr w:val="nil"/>
+          <w:bdr w:val="none" w:sz="0" w:space="0" w:color="auto"/>
+          <w:shd w:val="clear" w:color="auto" w:fill="auto"/>
+          <w:vertAlign w:val="baseline"/>
+          <w:rtl w:val="0"/>
+          <w:cs w:val="0"/>
+          <w:lang w:val="fr-FR" w:eastAsia="zh-TW" w:bidi="ar-SA"/>
+        </w:rPr>
+        <w:t>Èstëêëêm gäârdëên mëên yëêt shy cöóúûrsëê.</w:t>
+      </w:r>
+      <w:r>
+        <w:rPr>
+          <w:rStyle w:val="DefaultParagraphFont"/>
+          <w:rFonts w:ascii="Calibri" w:eastAsia="Calibri" w:hAnsi="Calibri" w:cs="Calibri"/>
+          <w:b w:val="0"/>
+          <w:bCs w:val="0"/>
+          <w:i w:val="0"/>
+          <w:iCs w:val="0"/>
+          <w:caps w:val="0"/>
+          <w:smallCaps w:val="0"/>
+          <w:strike w:val="0"/>
+          <w:dstrike w:val="0"/>
+          <w:outline w:val="0"/>
+          <w:shadow w:val="0"/>
+          <w:emboss w:val="0"/>
+          <w:imprint w:val="0"/>
+          <w:noProof w:val="0"/>
+          <w:vanish w:val="0"/>
+          <w:color w:val="auto"/>
+          <w:spacing w:val="0"/>
+          <w:w w:val="100"/>
+          <w:kern w:val="0"/>
+          <w:position w:val="0"/>
+          <w:sz w:val="22"/>
+          <w:szCs w:val="22"/>
+          <w:highlight w:val="none"/>
+          <w:u w:val="none" w:color="auto"/>
+          <w:effect w:val="none"/>
+          <w:bdr w:val="none" w:sz="0" w:space="0" w:color="auto"/>
           <w:shd w:val="clear" w:color="auto" w:fill="auto"/>
           <w:vertAlign w:val="baseline"/>
           <w:rtl w:val="0"/>
@@ -331,44 +331,44 @@
           <w:highlight w:val="none"/>
           <w:u w:val="none" w:color="auto"/>
           <w:effect w:val="none"/>
-          <w:bdr w:val="nil"/>
-          <w:shd w:val="clear" w:color="auto" w:fill="auto"/>
-          <w:vertAlign w:val="baseline"/>
-          <w:rtl w:val="0"/>
-          <w:cs w:val="0"/>
-          <w:lang w:val="fr-FR" w:eastAsia="zh-TW" w:bidi="ar-SA"/>
-        </w:rPr>
-        <w:t>Côònsúúltééd úúp my tôòléérâæbly sôòméétìïméés péérpéétúúâæl ôòh.</w:t>
-      </w:r>
-      <w:r>
-        <w:rPr>
-          <w:rStyle w:val="DefaultParagraphFont"/>
-          <w:rFonts w:ascii="Calibri" w:eastAsia="Calibri" w:hAnsi="Calibri" w:cs="Calibri"/>
-          <w:b w:val="0"/>
-          <w:bCs w:val="0"/>
-          <w:i w:val="0"/>
-          <w:iCs w:val="0"/>
-          <w:caps w:val="0"/>
-          <w:smallCaps w:val="0"/>
-          <w:strike w:val="0"/>
-          <w:dstrike w:val="0"/>
-          <w:outline w:val="0"/>
-          <w:shadow w:val="0"/>
-          <w:emboss w:val="0"/>
-          <w:imprint w:val="0"/>
-          <w:noProof w:val="0"/>
-          <w:vanish w:val="0"/>
-          <w:color w:val="auto"/>
-          <w:spacing w:val="0"/>
-          <w:w w:val="100"/>
-          <w:kern w:val="0"/>
-          <w:position w:val="0"/>
-          <w:sz w:val="22"/>
-          <w:szCs w:val="22"/>
-          <w:highlight w:val="none"/>
-          <w:u w:val="none" w:color="auto"/>
-          <w:effect w:val="none"/>
-          <w:bdr w:val="nil"/>
+          <w:bdr w:val="none" w:sz="0" w:space="0" w:color="auto"/>
+          <w:shd w:val="clear" w:color="auto" w:fill="auto"/>
+          <w:vertAlign w:val="baseline"/>
+          <w:rtl w:val="0"/>
+          <w:cs w:val="0"/>
+          <w:lang w:val="fr-FR" w:eastAsia="zh-TW" w:bidi="ar-SA"/>
+        </w:rPr>
+        <w:t>Còõnsýýltëêd ýýp my tòõlëêrâäbly sòõmëêtïímëês pëêrpëêtýýâäl òõh.</w:t>
+      </w:r>
+      <w:r>
+        <w:rPr>
+          <w:rStyle w:val="DefaultParagraphFont"/>
+          <w:rFonts w:ascii="Calibri" w:eastAsia="Calibri" w:hAnsi="Calibri" w:cs="Calibri"/>
+          <w:b w:val="0"/>
+          <w:bCs w:val="0"/>
+          <w:i w:val="0"/>
+          <w:iCs w:val="0"/>
+          <w:caps w:val="0"/>
+          <w:smallCaps w:val="0"/>
+          <w:strike w:val="0"/>
+          <w:dstrike w:val="0"/>
+          <w:outline w:val="0"/>
+          <w:shadow w:val="0"/>
+          <w:emboss w:val="0"/>
+          <w:imprint w:val="0"/>
+          <w:noProof w:val="0"/>
+          <w:vanish w:val="0"/>
+          <w:color w:val="auto"/>
+          <w:spacing w:val="0"/>
+          <w:w w:val="100"/>
+          <w:kern w:val="0"/>
+          <w:position w:val="0"/>
+          <w:sz w:val="22"/>
+          <w:szCs w:val="22"/>
+          <w:highlight w:val="none"/>
+          <w:u w:val="none" w:color="auto"/>
+          <w:effect w:val="none"/>
+          <w:bdr w:val="none" w:sz="0" w:space="0" w:color="auto"/>
           <w:shd w:val="clear" w:color="auto" w:fill="auto"/>
           <w:vertAlign w:val="baseline"/>
           <w:rtl w:val="0"/>
@@ -405,44 +405,44 @@
           <w:highlight w:val="none"/>
           <w:u w:val="none" w:color="auto"/>
           <w:effect w:val="none"/>
-          <w:bdr w:val="nil"/>
-          <w:shd w:val="clear" w:color="auto" w:fill="auto"/>
-          <w:vertAlign w:val="baseline"/>
-          <w:rtl w:val="0"/>
-          <w:cs w:val="0"/>
-          <w:lang w:val="fr-FR" w:eastAsia="zh-TW" w:bidi="ar-SA"/>
-        </w:rPr>
-        <w:t>Êxprëêssïïöòn ããccëêptããncëê ïïmprûùdëêncëê pããrtïïcûùlããr hããd ëêããt ûùnsããtïïããblëê.</w:t>
-      </w:r>
-      <w:r>
-        <w:rPr>
-          <w:rStyle w:val="DefaultParagraphFont"/>
-          <w:rFonts w:ascii="Calibri" w:eastAsia="Calibri" w:hAnsi="Calibri" w:cs="Calibri"/>
-          <w:b w:val="0"/>
-          <w:bCs w:val="0"/>
-          <w:i w:val="0"/>
-          <w:iCs w:val="0"/>
-          <w:caps w:val="0"/>
-          <w:smallCaps w:val="0"/>
-          <w:strike w:val="0"/>
-          <w:dstrike w:val="0"/>
-          <w:outline w:val="0"/>
-          <w:shadow w:val="0"/>
-          <w:emboss w:val="0"/>
-          <w:imprint w:val="0"/>
-          <w:noProof w:val="0"/>
-          <w:vanish w:val="0"/>
-          <w:color w:val="auto"/>
-          <w:spacing w:val="0"/>
-          <w:w w:val="100"/>
-          <w:kern w:val="0"/>
-          <w:position w:val="0"/>
-          <w:sz w:val="22"/>
-          <w:szCs w:val="22"/>
-          <w:highlight w:val="none"/>
-          <w:u w:val="none" w:color="auto"/>
-          <w:effect w:val="none"/>
-          <w:bdr w:val="nil"/>
+          <w:bdr w:val="none" w:sz="0" w:space="0" w:color="auto"/>
+          <w:shd w:val="clear" w:color="auto" w:fill="auto"/>
+          <w:vertAlign w:val="baseline"/>
+          <w:rtl w:val="0"/>
+          <w:cs w:val="0"/>
+          <w:lang w:val="fr-FR" w:eastAsia="zh-TW" w:bidi="ar-SA"/>
+        </w:rPr>
+        <w:t>Éxprëèssïíõön ååccëèptååncëè ïímprýüdëèncëè påårtïícýülåår hååd ëèååt ýünsååtïíååblëè.</w:t>
+      </w:r>
+      <w:r>
+        <w:rPr>
+          <w:rStyle w:val="DefaultParagraphFont"/>
+          <w:rFonts w:ascii="Calibri" w:eastAsia="Calibri" w:hAnsi="Calibri" w:cs="Calibri"/>
+          <w:b w:val="0"/>
+          <w:bCs w:val="0"/>
+          <w:i w:val="0"/>
+          <w:iCs w:val="0"/>
+          <w:caps w:val="0"/>
+          <w:smallCaps w:val="0"/>
+          <w:strike w:val="0"/>
+          <w:dstrike w:val="0"/>
+          <w:outline w:val="0"/>
+          <w:shadow w:val="0"/>
+          <w:emboss w:val="0"/>
+          <w:imprint w:val="0"/>
+          <w:noProof w:val="0"/>
+          <w:vanish w:val="0"/>
+          <w:color w:val="auto"/>
+          <w:spacing w:val="0"/>
+          <w:w w:val="100"/>
+          <w:kern w:val="0"/>
+          <w:position w:val="0"/>
+          <w:sz w:val="22"/>
+          <w:szCs w:val="22"/>
+          <w:highlight w:val="none"/>
+          <w:u w:val="none" w:color="auto"/>
+          <w:effect w:val="none"/>
+          <w:bdr w:val="none" w:sz="0" w:space="0" w:color="auto"/>
           <w:shd w:val="clear" w:color="auto" w:fill="auto"/>
           <w:vertAlign w:val="baseline"/>
           <w:rtl w:val="0"/>
@@ -485,44 +485,44 @@
           <w:highlight w:val="none"/>
           <w:u w:val="none" w:color="auto"/>
           <w:effect w:val="none"/>
-          <w:bdr w:val="nil"/>
-          <w:shd w:val="clear" w:color="auto" w:fill="auto"/>
-          <w:vertAlign w:val="baseline"/>
-          <w:rtl w:val="0"/>
-          <w:cs w:val="0"/>
-          <w:lang w:val="fr-FR" w:eastAsia="zh-TW" w:bidi="ar-SA"/>
-        </w:rPr>
-        <w:t>Hààd dèënóõtïîng próõpèërly jóõïîntýýrèë yóõýý óõccààsïîóõn dïîrèëctly rààïîllèëry.</w:t>
-      </w:r>
-      <w:r>
-        <w:rPr>
-          <w:rStyle w:val="DefaultParagraphFont"/>
-          <w:rFonts w:ascii="Calibri" w:eastAsia="Calibri" w:hAnsi="Calibri" w:cs="Calibri"/>
-          <w:b w:val="0"/>
-          <w:bCs w:val="0"/>
-          <w:i w:val="0"/>
-          <w:iCs w:val="0"/>
-          <w:caps w:val="0"/>
-          <w:smallCaps w:val="0"/>
-          <w:strike w:val="0"/>
-          <w:dstrike w:val="0"/>
-          <w:outline w:val="0"/>
-          <w:shadow w:val="0"/>
-          <w:emboss w:val="0"/>
-          <w:imprint w:val="0"/>
-          <w:noProof w:val="0"/>
-          <w:vanish w:val="0"/>
-          <w:color w:val="auto"/>
-          <w:spacing w:val="0"/>
-          <w:w w:val="100"/>
-          <w:kern w:val="0"/>
-          <w:position w:val="0"/>
-          <w:sz w:val="22"/>
-          <w:szCs w:val="22"/>
-          <w:highlight w:val="none"/>
-          <w:u w:val="none" w:color="auto"/>
-          <w:effect w:val="none"/>
-          <w:bdr w:val="nil"/>
+          <w:bdr w:val="none" w:sz="0" w:space="0" w:color="auto"/>
+          <w:shd w:val="clear" w:color="auto" w:fill="auto"/>
+          <w:vertAlign w:val="baseline"/>
+          <w:rtl w:val="0"/>
+          <w:cs w:val="0"/>
+          <w:lang w:val="fr-FR" w:eastAsia="zh-TW" w:bidi="ar-SA"/>
+        </w:rPr>
+        <w:t>Häãd dêènöõtììng pröõpêèrly jöõììntùürêè yöõùü öõccäãsììöõn dììrêèctly räãììllêèry.</w:t>
+      </w:r>
+      <w:r>
+        <w:rPr>
+          <w:rStyle w:val="DefaultParagraphFont"/>
+          <w:rFonts w:ascii="Calibri" w:eastAsia="Calibri" w:hAnsi="Calibri" w:cs="Calibri"/>
+          <w:b w:val="0"/>
+          <w:bCs w:val="0"/>
+          <w:i w:val="0"/>
+          <w:iCs w:val="0"/>
+          <w:caps w:val="0"/>
+          <w:smallCaps w:val="0"/>
+          <w:strike w:val="0"/>
+          <w:dstrike w:val="0"/>
+          <w:outline w:val="0"/>
+          <w:shadow w:val="0"/>
+          <w:emboss w:val="0"/>
+          <w:imprint w:val="0"/>
+          <w:noProof w:val="0"/>
+          <w:vanish w:val="0"/>
+          <w:color w:val="auto"/>
+          <w:spacing w:val="0"/>
+          <w:w w:val="100"/>
+          <w:kern w:val="0"/>
+          <w:position w:val="0"/>
+          <w:sz w:val="22"/>
+          <w:szCs w:val="22"/>
+          <w:highlight w:val="none"/>
+          <w:u w:val="none" w:color="auto"/>
+          <w:effect w:val="none"/>
+          <w:bdr w:val="none" w:sz="0" w:space="0" w:color="auto"/>
           <w:shd w:val="clear" w:color="auto" w:fill="auto"/>
           <w:vertAlign w:val="baseline"/>
           <w:rtl w:val="0"/>
@@ -559,44 +559,44 @@
           <w:highlight w:val="none"/>
           <w:u w:val="none" w:color="auto"/>
           <w:effect w:val="none"/>
-          <w:bdr w:val="nil"/>
-          <w:shd w:val="clear" w:color="auto" w:fill="auto"/>
-          <w:vertAlign w:val="baseline"/>
-          <w:rtl w:val="0"/>
-          <w:cs w:val="0"/>
-          <w:lang w:val="fr-FR" w:eastAsia="zh-TW" w:bidi="ar-SA"/>
-        </w:rPr>
-        <w:t>Ìn sâåîíd töõ öõf pöõöõr fúûll bèë pöõst fâåcèë snúûg.</w:t>
-      </w:r>
-      <w:r>
-        <w:rPr>
-          <w:rStyle w:val="DefaultParagraphFont"/>
-          <w:rFonts w:ascii="Calibri" w:eastAsia="Calibri" w:hAnsi="Calibri" w:cs="Calibri"/>
-          <w:b w:val="0"/>
-          <w:bCs w:val="0"/>
-          <w:i w:val="0"/>
-          <w:iCs w:val="0"/>
-          <w:caps w:val="0"/>
-          <w:smallCaps w:val="0"/>
-          <w:strike w:val="0"/>
-          <w:dstrike w:val="0"/>
-          <w:outline w:val="0"/>
-          <w:shadow w:val="0"/>
-          <w:emboss w:val="0"/>
-          <w:imprint w:val="0"/>
-          <w:noProof w:val="0"/>
-          <w:vanish w:val="0"/>
-          <w:color w:val="auto"/>
-          <w:spacing w:val="0"/>
-          <w:w w:val="100"/>
-          <w:kern w:val="0"/>
-          <w:position w:val="0"/>
-          <w:sz w:val="22"/>
-          <w:szCs w:val="22"/>
-          <w:highlight w:val="none"/>
-          <w:u w:val="none" w:color="auto"/>
-          <w:effect w:val="none"/>
-          <w:bdr w:val="nil"/>
+          <w:bdr w:val="none" w:sz="0" w:space="0" w:color="auto"/>
+          <w:shd w:val="clear" w:color="auto" w:fill="auto"/>
+          <w:vertAlign w:val="baseline"/>
+          <w:rtl w:val="0"/>
+          <w:cs w:val="0"/>
+          <w:lang w:val="fr-FR" w:eastAsia="zh-TW" w:bidi="ar-SA"/>
+        </w:rPr>
+        <w:t>Ín sáâììd tóõ óõf póõóõr fùúll bèê póõst fáâcèê snùúg.</w:t>
+      </w:r>
+      <w:r>
+        <w:rPr>
+          <w:rStyle w:val="DefaultParagraphFont"/>
+          <w:rFonts w:ascii="Calibri" w:eastAsia="Calibri" w:hAnsi="Calibri" w:cs="Calibri"/>
+          <w:b w:val="0"/>
+          <w:bCs w:val="0"/>
+          <w:i w:val="0"/>
+          <w:iCs w:val="0"/>
+          <w:caps w:val="0"/>
+          <w:smallCaps w:val="0"/>
+          <w:strike w:val="0"/>
+          <w:dstrike w:val="0"/>
+          <w:outline w:val="0"/>
+          <w:shadow w:val="0"/>
+          <w:emboss w:val="0"/>
+          <w:imprint w:val="0"/>
+          <w:noProof w:val="0"/>
+          <w:vanish w:val="0"/>
+          <w:color w:val="auto"/>
+          <w:spacing w:val="0"/>
+          <w:w w:val="100"/>
+          <w:kern w:val="0"/>
+          <w:position w:val="0"/>
+          <w:sz w:val="22"/>
+          <w:szCs w:val="22"/>
+          <w:highlight w:val="none"/>
+          <w:u w:val="none" w:color="auto"/>
+          <w:effect w:val="none"/>
+          <w:bdr w:val="none" w:sz="0" w:space="0" w:color="auto"/>
           <w:shd w:val="clear" w:color="auto" w:fill="auto"/>
           <w:vertAlign w:val="baseline"/>
           <w:rtl w:val="0"/>
@@ -633,44 +633,44 @@
           <w:highlight w:val="none"/>
           <w:u w:val="none" w:color="auto"/>
           <w:effect w:val="none"/>
-          <w:bdr w:val="nil"/>
-          <w:shd w:val="clear" w:color="auto" w:fill="auto"/>
-          <w:vertAlign w:val="baseline"/>
-          <w:rtl w:val="0"/>
-          <w:cs w:val="0"/>
-          <w:lang w:val="fr-FR" w:eastAsia="zh-TW" w:bidi="ar-SA"/>
-        </w:rPr>
-        <w:t>Ïntröôdúúcéèd îîmprúúdéèncéè séèéè sæây úúnpléèæâsîîng déèvöônshîîréè æâccéèptæâncéè söôn.</w:t>
-      </w:r>
-      <w:r>
-        <w:rPr>
-          <w:rStyle w:val="DefaultParagraphFont"/>
-          <w:rFonts w:ascii="Calibri" w:eastAsia="Calibri" w:hAnsi="Calibri" w:cs="Calibri"/>
-          <w:b w:val="0"/>
-          <w:bCs w:val="0"/>
-          <w:i w:val="0"/>
-          <w:iCs w:val="0"/>
-          <w:caps w:val="0"/>
-          <w:smallCaps w:val="0"/>
-          <w:strike w:val="0"/>
-          <w:dstrike w:val="0"/>
-          <w:outline w:val="0"/>
-          <w:shadow w:val="0"/>
-          <w:emboss w:val="0"/>
-          <w:imprint w:val="0"/>
-          <w:noProof w:val="0"/>
-          <w:vanish w:val="0"/>
-          <w:color w:val="auto"/>
-          <w:spacing w:val="0"/>
-          <w:w w:val="100"/>
-          <w:kern w:val="0"/>
-          <w:position w:val="0"/>
-          <w:sz w:val="22"/>
-          <w:szCs w:val="22"/>
-          <w:highlight w:val="none"/>
-          <w:u w:val="none" w:color="auto"/>
-          <w:effect w:val="none"/>
-          <w:bdr w:val="nil"/>
+          <w:bdr w:val="none" w:sz="0" w:space="0" w:color="auto"/>
+          <w:shd w:val="clear" w:color="auto" w:fill="auto"/>
+          <w:vertAlign w:val="baseline"/>
+          <w:rtl w:val="0"/>
+          <w:cs w:val="0"/>
+          <w:lang w:val="fr-FR" w:eastAsia="zh-TW" w:bidi="ar-SA"/>
+        </w:rPr>
+        <w:t>Ìntrõödûùcêêd ïímprûùdêêncêê sêêêê säæy ûùnplêêäæsïíng dêêvõönshïírêê äæccêêptäæncêê sõön.</w:t>
+      </w:r>
+      <w:r>
+        <w:rPr>
+          <w:rStyle w:val="DefaultParagraphFont"/>
+          <w:rFonts w:ascii="Calibri" w:eastAsia="Calibri" w:hAnsi="Calibri" w:cs="Calibri"/>
+          <w:b w:val="0"/>
+          <w:bCs w:val="0"/>
+          <w:i w:val="0"/>
+          <w:iCs w:val="0"/>
+          <w:caps w:val="0"/>
+          <w:smallCaps w:val="0"/>
+          <w:strike w:val="0"/>
+          <w:dstrike w:val="0"/>
+          <w:outline w:val="0"/>
+          <w:shadow w:val="0"/>
+          <w:emboss w:val="0"/>
+          <w:imprint w:val="0"/>
+          <w:noProof w:val="0"/>
+          <w:vanish w:val="0"/>
+          <w:color w:val="auto"/>
+          <w:spacing w:val="0"/>
+          <w:w w:val="100"/>
+          <w:kern w:val="0"/>
+          <w:position w:val="0"/>
+          <w:sz w:val="22"/>
+          <w:szCs w:val="22"/>
+          <w:highlight w:val="none"/>
+          <w:u w:val="none" w:color="auto"/>
+          <w:effect w:val="none"/>
+          <w:bdr w:val="none" w:sz="0" w:space="0" w:color="auto"/>
           <w:shd w:val="clear" w:color="auto" w:fill="auto"/>
           <w:vertAlign w:val="baseline"/>
           <w:rtl w:val="0"/>
@@ -707,44 +707,44 @@
           <w:highlight w:val="none"/>
           <w:u w:val="none" w:color="auto"/>
           <w:effect w:val="none"/>
-          <w:bdr w:val="nil"/>
-          <w:shd w:val="clear" w:color="auto" w:fill="auto"/>
-          <w:vertAlign w:val="baseline"/>
-          <w:rtl w:val="0"/>
-          <w:cs w:val="0"/>
-          <w:lang w:val="fr-FR" w:eastAsia="zh-TW" w:bidi="ar-SA"/>
-        </w:rPr>
-        <w:t>Èxèëtèër lòõngèër wïîsdòõm gàæy nòõr dèësïîgn àægèë.</w:t>
-      </w:r>
-      <w:r>
-        <w:rPr>
-          <w:rStyle w:val="DefaultParagraphFont"/>
-          <w:rFonts w:ascii="Calibri" w:eastAsia="Calibri" w:hAnsi="Calibri" w:cs="Calibri"/>
-          <w:b w:val="0"/>
-          <w:bCs w:val="0"/>
-          <w:i w:val="0"/>
-          <w:iCs w:val="0"/>
-          <w:caps w:val="0"/>
-          <w:smallCaps w:val="0"/>
-          <w:strike w:val="0"/>
-          <w:dstrike w:val="0"/>
-          <w:outline w:val="0"/>
-          <w:shadow w:val="0"/>
-          <w:emboss w:val="0"/>
-          <w:imprint w:val="0"/>
-          <w:noProof w:val="0"/>
-          <w:vanish w:val="0"/>
-          <w:color w:val="auto"/>
-          <w:spacing w:val="0"/>
-          <w:w w:val="100"/>
-          <w:kern w:val="0"/>
-          <w:position w:val="0"/>
-          <w:sz w:val="22"/>
-          <w:szCs w:val="22"/>
-          <w:highlight w:val="none"/>
-          <w:u w:val="none" w:color="auto"/>
-          <w:effect w:val="none"/>
-          <w:bdr w:val="nil"/>
+          <w:bdr w:val="none" w:sz="0" w:space="0" w:color="auto"/>
+          <w:shd w:val="clear" w:color="auto" w:fill="auto"/>
+          <w:vertAlign w:val="baseline"/>
+          <w:rtl w:val="0"/>
+          <w:cs w:val="0"/>
+          <w:lang w:val="fr-FR" w:eastAsia="zh-TW" w:bidi="ar-SA"/>
+        </w:rPr>
+        <w:t>Ëxèêtèêr lôõngèêr wîîsdôõm gåãy nôõr dèêsîîgn åãgèê.</w:t>
+      </w:r>
+      <w:r>
+        <w:rPr>
+          <w:rStyle w:val="DefaultParagraphFont"/>
+          <w:rFonts w:ascii="Calibri" w:eastAsia="Calibri" w:hAnsi="Calibri" w:cs="Calibri"/>
+          <w:b w:val="0"/>
+          <w:bCs w:val="0"/>
+          <w:i w:val="0"/>
+          <w:iCs w:val="0"/>
+          <w:caps w:val="0"/>
+          <w:smallCaps w:val="0"/>
+          <w:strike w:val="0"/>
+          <w:dstrike w:val="0"/>
+          <w:outline w:val="0"/>
+          <w:shadow w:val="0"/>
+          <w:emboss w:val="0"/>
+          <w:imprint w:val="0"/>
+          <w:noProof w:val="0"/>
+          <w:vanish w:val="0"/>
+          <w:color w:val="auto"/>
+          <w:spacing w:val="0"/>
+          <w:w w:val="100"/>
+          <w:kern w:val="0"/>
+          <w:position w:val="0"/>
+          <w:sz w:val="22"/>
+          <w:szCs w:val="22"/>
+          <w:highlight w:val="none"/>
+          <w:u w:val="none" w:color="auto"/>
+          <w:effect w:val="none"/>
+          <w:bdr w:val="none" w:sz="0" w:space="0" w:color="auto"/>
           <w:shd w:val="clear" w:color="auto" w:fill="auto"/>
           <w:vertAlign w:val="baseline"/>
           <w:rtl w:val="0"/>
@@ -781,44 +781,44 @@
           <w:highlight w:val="none"/>
           <w:u w:val="none" w:color="auto"/>
           <w:effect w:val="none"/>
-          <w:bdr w:val="nil"/>
-          <w:shd w:val="clear" w:color="auto" w:fill="auto"/>
-          <w:vertAlign w:val="baseline"/>
-          <w:rtl w:val="0"/>
-          <w:cs w:val="0"/>
-          <w:lang w:val="fr-FR" w:eastAsia="zh-TW" w:bidi="ar-SA"/>
-        </w:rPr>
-        <w:t>Âm wèëæãthèër tóó èëntèërèëd nóórlæãnd nóó îïn shóówîïng sèërvîïcèë.</w:t>
-      </w:r>
-      <w:r>
-        <w:rPr>
-          <w:rStyle w:val="DefaultParagraphFont"/>
-          <w:rFonts w:ascii="Calibri" w:eastAsia="Calibri" w:hAnsi="Calibri" w:cs="Calibri"/>
-          <w:b w:val="0"/>
-          <w:bCs w:val="0"/>
-          <w:i w:val="0"/>
-          <w:iCs w:val="0"/>
-          <w:caps w:val="0"/>
-          <w:smallCaps w:val="0"/>
-          <w:strike w:val="0"/>
-          <w:dstrike w:val="0"/>
-          <w:outline w:val="0"/>
-          <w:shadow w:val="0"/>
-          <w:emboss w:val="0"/>
-          <w:imprint w:val="0"/>
-          <w:noProof w:val="0"/>
-          <w:vanish w:val="0"/>
-          <w:color w:val="auto"/>
-          <w:spacing w:val="0"/>
-          <w:w w:val="100"/>
-          <w:kern w:val="0"/>
-          <w:position w:val="0"/>
-          <w:sz w:val="22"/>
-          <w:szCs w:val="22"/>
-          <w:highlight w:val="none"/>
-          <w:u w:val="none" w:color="auto"/>
-          <w:effect w:val="none"/>
-          <w:bdr w:val="nil"/>
+          <w:bdr w:val="none" w:sz="0" w:space="0" w:color="auto"/>
+          <w:shd w:val="clear" w:color="auto" w:fill="auto"/>
+          <w:vertAlign w:val="baseline"/>
+          <w:rtl w:val="0"/>
+          <w:cs w:val="0"/>
+          <w:lang w:val="fr-FR" w:eastAsia="zh-TW" w:bidi="ar-SA"/>
+        </w:rPr>
+        <w:t>Æm wèèàâthèèr tóó èèntèèrèèd nóórlàând nóó ïìn shóówïìng sèèrvïìcèè.</w:t>
+      </w:r>
+      <w:r>
+        <w:rPr>
+          <w:rStyle w:val="DefaultParagraphFont"/>
+          <w:rFonts w:ascii="Calibri" w:eastAsia="Calibri" w:hAnsi="Calibri" w:cs="Calibri"/>
+          <w:b w:val="0"/>
+          <w:bCs w:val="0"/>
+          <w:i w:val="0"/>
+          <w:iCs w:val="0"/>
+          <w:caps w:val="0"/>
+          <w:smallCaps w:val="0"/>
+          <w:strike w:val="0"/>
+          <w:dstrike w:val="0"/>
+          <w:outline w:val="0"/>
+          <w:shadow w:val="0"/>
+          <w:emboss w:val="0"/>
+          <w:imprint w:val="0"/>
+          <w:noProof w:val="0"/>
+          <w:vanish w:val="0"/>
+          <w:color w:val="auto"/>
+          <w:spacing w:val="0"/>
+          <w:w w:val="100"/>
+          <w:kern w:val="0"/>
+          <w:position w:val="0"/>
+          <w:sz w:val="22"/>
+          <w:szCs w:val="22"/>
+          <w:highlight w:val="none"/>
+          <w:u w:val="none" w:color="auto"/>
+          <w:effect w:val="none"/>
+          <w:bdr w:val="none" w:sz="0" w:space="0" w:color="auto"/>
           <w:shd w:val="clear" w:color="auto" w:fill="auto"/>
           <w:vertAlign w:val="baseline"/>
           <w:rtl w:val="0"/>
@@ -855,44 +855,44 @@
           <w:highlight w:val="none"/>
           <w:u w:val="none" w:color="auto"/>
           <w:effect w:val="none"/>
-          <w:bdr w:val="nil"/>
-          <w:shd w:val="clear" w:color="auto" w:fill="auto"/>
-          <w:vertAlign w:val="baseline"/>
-          <w:rtl w:val="0"/>
-          <w:cs w:val="0"/>
-          <w:lang w:val="fr-FR" w:eastAsia="zh-TW" w:bidi="ar-SA"/>
-        </w:rPr>
-        <w:t>Nóór rêêpêêàâtêêd spêêàâkîíng shy àâppêêtîítêê.</w:t>
-      </w:r>
-      <w:r>
-        <w:rPr>
-          <w:rStyle w:val="DefaultParagraphFont"/>
-          <w:rFonts w:ascii="Calibri" w:eastAsia="Calibri" w:hAnsi="Calibri" w:cs="Calibri"/>
-          <w:b w:val="0"/>
-          <w:bCs w:val="0"/>
-          <w:i w:val="0"/>
-          <w:iCs w:val="0"/>
-          <w:caps w:val="0"/>
-          <w:smallCaps w:val="0"/>
-          <w:strike w:val="0"/>
-          <w:dstrike w:val="0"/>
-          <w:outline w:val="0"/>
-          <w:shadow w:val="0"/>
-          <w:emboss w:val="0"/>
-          <w:imprint w:val="0"/>
-          <w:noProof w:val="0"/>
-          <w:vanish w:val="0"/>
-          <w:color w:val="auto"/>
-          <w:spacing w:val="0"/>
-          <w:w w:val="100"/>
-          <w:kern w:val="0"/>
-          <w:position w:val="0"/>
-          <w:sz w:val="22"/>
-          <w:szCs w:val="22"/>
-          <w:highlight w:val="none"/>
-          <w:u w:val="none" w:color="auto"/>
-          <w:effect w:val="none"/>
-          <w:bdr w:val="nil"/>
+          <w:bdr w:val="none" w:sz="0" w:space="0" w:color="auto"/>
+          <w:shd w:val="clear" w:color="auto" w:fill="auto"/>
+          <w:vertAlign w:val="baseline"/>
+          <w:rtl w:val="0"/>
+          <w:cs w:val="0"/>
+          <w:lang w:val="fr-FR" w:eastAsia="zh-TW" w:bidi="ar-SA"/>
+        </w:rPr>
+        <w:t>Nòõr réëpéëæætéëd spéëæækìîng shy ææppéëtìîtéë.</w:t>
+      </w:r>
+      <w:r>
+        <w:rPr>
+          <w:rStyle w:val="DefaultParagraphFont"/>
+          <w:rFonts w:ascii="Calibri" w:eastAsia="Calibri" w:hAnsi="Calibri" w:cs="Calibri"/>
+          <w:b w:val="0"/>
+          <w:bCs w:val="0"/>
+          <w:i w:val="0"/>
+          <w:iCs w:val="0"/>
+          <w:caps w:val="0"/>
+          <w:smallCaps w:val="0"/>
+          <w:strike w:val="0"/>
+          <w:dstrike w:val="0"/>
+          <w:outline w:val="0"/>
+          <w:shadow w:val="0"/>
+          <w:emboss w:val="0"/>
+          <w:imprint w:val="0"/>
+          <w:noProof w:val="0"/>
+          <w:vanish w:val="0"/>
+          <w:color w:val="auto"/>
+          <w:spacing w:val="0"/>
+          <w:w w:val="100"/>
+          <w:kern w:val="0"/>
+          <w:position w:val="0"/>
+          <w:sz w:val="22"/>
+          <w:szCs w:val="22"/>
+          <w:highlight w:val="none"/>
+          <w:u w:val="none" w:color="auto"/>
+          <w:effect w:val="none"/>
+          <w:bdr w:val="none" w:sz="0" w:space="0" w:color="auto"/>
           <w:shd w:val="clear" w:color="auto" w:fill="auto"/>
           <w:vertAlign w:val="baseline"/>
           <w:rtl w:val="0"/>
@@ -929,44 +929,44 @@
           <w:highlight w:val="none"/>
           <w:u w:val="none" w:color="auto"/>
           <w:effect w:val="none"/>
-          <w:bdr w:val="nil"/>
-          <w:shd w:val="clear" w:color="auto" w:fill="auto"/>
-          <w:vertAlign w:val="baseline"/>
-          <w:rtl w:val="0"/>
-          <w:cs w:val="0"/>
-          <w:lang w:val="fr-FR" w:eastAsia="zh-TW" w:bidi="ar-SA"/>
-        </w:rPr>
-        <w:t>Ëxcíítèêd íít håãstííly åãn påãstüùrèê íít óòbsèêrvèê.</w:t>
-      </w:r>
-      <w:r>
-        <w:rPr>
-          <w:rStyle w:val="DefaultParagraphFont"/>
-          <w:rFonts w:ascii="Calibri" w:eastAsia="Calibri" w:hAnsi="Calibri" w:cs="Calibri"/>
-          <w:b w:val="0"/>
-          <w:bCs w:val="0"/>
-          <w:i w:val="0"/>
-          <w:iCs w:val="0"/>
-          <w:caps w:val="0"/>
-          <w:smallCaps w:val="0"/>
-          <w:strike w:val="0"/>
-          <w:dstrike w:val="0"/>
-          <w:outline w:val="0"/>
-          <w:shadow w:val="0"/>
-          <w:emboss w:val="0"/>
-          <w:imprint w:val="0"/>
-          <w:noProof w:val="0"/>
-          <w:vanish w:val="0"/>
-          <w:color w:val="auto"/>
-          <w:spacing w:val="0"/>
-          <w:w w:val="100"/>
-          <w:kern w:val="0"/>
-          <w:position w:val="0"/>
-          <w:sz w:val="22"/>
-          <w:szCs w:val="22"/>
-          <w:highlight w:val="none"/>
-          <w:u w:val="none" w:color="auto"/>
-          <w:effect w:val="none"/>
-          <w:bdr w:val="nil"/>
+          <w:bdr w:val="none" w:sz="0" w:space="0" w:color="auto"/>
+          <w:shd w:val="clear" w:color="auto" w:fill="auto"/>
+          <w:vertAlign w:val="baseline"/>
+          <w:rtl w:val="0"/>
+          <w:cs w:val="0"/>
+          <w:lang w:val="fr-FR" w:eastAsia="zh-TW" w:bidi="ar-SA"/>
+        </w:rPr>
+        <w:t>Éxcïïtèëd ïït hãästïïly ãän pãästûúrèë ïït öòbsèërvèë.</w:t>
+      </w:r>
+      <w:r>
+        <w:rPr>
+          <w:rStyle w:val="DefaultParagraphFont"/>
+          <w:rFonts w:ascii="Calibri" w:eastAsia="Calibri" w:hAnsi="Calibri" w:cs="Calibri"/>
+          <w:b w:val="0"/>
+          <w:bCs w:val="0"/>
+          <w:i w:val="0"/>
+          <w:iCs w:val="0"/>
+          <w:caps w:val="0"/>
+          <w:smallCaps w:val="0"/>
+          <w:strike w:val="0"/>
+          <w:dstrike w:val="0"/>
+          <w:outline w:val="0"/>
+          <w:shadow w:val="0"/>
+          <w:emboss w:val="0"/>
+          <w:imprint w:val="0"/>
+          <w:noProof w:val="0"/>
+          <w:vanish w:val="0"/>
+          <w:color w:val="auto"/>
+          <w:spacing w:val="0"/>
+          <w:w w:val="100"/>
+          <w:kern w:val="0"/>
+          <w:position w:val="0"/>
+          <w:sz w:val="22"/>
+          <w:szCs w:val="22"/>
+          <w:highlight w:val="none"/>
+          <w:u w:val="none" w:color="auto"/>
+          <w:effect w:val="none"/>
+          <w:bdr w:val="none" w:sz="0" w:space="0" w:color="auto"/>
           <w:shd w:val="clear" w:color="auto" w:fill="auto"/>
           <w:vertAlign w:val="baseline"/>
           <w:rtl w:val="0"/>
@@ -1003,14 +1003,14 @@
           <w:highlight w:val="none"/>
           <w:u w:val="none" w:color="auto"/>
           <w:effect w:val="none"/>
-          <w:bdr w:val="nil"/>
-          <w:shd w:val="clear" w:color="auto" w:fill="auto"/>
-          <w:vertAlign w:val="baseline"/>
-          <w:rtl w:val="0"/>
-          <w:cs w:val="0"/>
-          <w:lang w:val="fr-FR" w:eastAsia="zh-TW" w:bidi="ar-SA"/>
-        </w:rPr>
-        <w:t>Snùúg hæånd hõów dæårëé hëérëé tõóõó.</w:t>
+          <w:bdr w:val="none" w:sz="0" w:space="0" w:color="auto"/>
+          <w:shd w:val="clear" w:color="auto" w:fill="auto"/>
+          <w:vertAlign w:val="baseline"/>
+          <w:rtl w:val="0"/>
+          <w:cs w:val="0"/>
+          <w:lang w:val="fr-FR" w:eastAsia="zh-TW" w:bidi="ar-SA"/>
+        </w:rPr>
+        <w:t>Snýüg hàând hóów dàârêé hêérêé tóóóó.</w:t>
       </w:r>
       <w:bookmarkStart w:id="0" w:name="_GoBack"/>
       <w:bookmarkEnd w:id="0"/>

--- a/Test_BP/Fol_2k_files_500(2)/fr-FR/file 500_2 - Copy (302).docx
+++ b/Test_BP/Fol_2k_files_500(2)/fr-FR/file 500_2 - Copy (302).docx
@@ -42,7 +42,7 @@
           <w:cs w:val="0"/>
           <w:lang w:val="fr-FR" w:eastAsia="zh-TW" w:bidi="ar-SA"/>
         </w:rPr>
-        <w:t>t êêxcêêpt tóó sóó têêmpêêr mûütûüäãl täãstêês móóthêêr.</w:t>
+        <w:t>t éèxcéèpt tòö sòö téèmpéèr mýütýüæäl tæästéès mòöthéèr.</w:t>
       </w:r>
       <w:r>
         <w:rPr>
@@ -116,7 +116,7 @@
           <w:cs w:val="0"/>
           <w:lang w:val="fr-FR" w:eastAsia="zh-TW" w:bidi="ar-SA"/>
         </w:rPr>
-        <w:t>Ïntëérëéstëéd cýûltîìváâtëéd îìts cöòntîìnýûîìng nöòw yëét áârëé.</w:t>
+        <w:t>Ìntêérêéstêéd cùültîívâåtêéd îíts còòntîínùüîíng nòòw yêét âårêé.</w:t>
       </w:r>
       <w:r>
         <w:rPr>
@@ -190,7 +190,7 @@
           <w:cs w:val="0"/>
           <w:lang w:val="fr-FR" w:eastAsia="zh-TW" w:bidi="ar-SA"/>
         </w:rPr>
-        <w:t>Ôùüt îïntéëréëstéëd áåccéëptáåncéë ööùür páårtîïáålîïty áåffrööntîïng ùünpléëáåsáånt why áådd.</w:t>
+        <w:t>Öýût ïïntêérêéstêéd ãæccêéptãæncêé óòýûr pãærtïïãælïïty ãæffróòntïïng ýûnplêéãæsãænt why ãædd.</w:t>
       </w:r>
       <w:r>
         <w:rPr>
@@ -264,7 +264,7 @@
           <w:cs w:val="0"/>
           <w:lang w:val="fr-FR" w:eastAsia="zh-TW" w:bidi="ar-SA"/>
         </w:rPr>
-        <w:t>Èstëêëêm gäârdëên mëên yëêt shy cöóúûrsëê.</w:t>
+        <w:t>Èstêëêëm gáárdêën mêën yêët shy côôúýrsêë.</w:t>
       </w:r>
       <w:r>
         <w:rPr>
@@ -338,7 +338,7 @@
           <w:cs w:val="0"/>
           <w:lang w:val="fr-FR" w:eastAsia="zh-TW" w:bidi="ar-SA"/>
         </w:rPr>
-        <w:t>Còõnsýýltëêd ýýp my tòõlëêrâäbly sòõmëêtïímëês pëêrpëêtýýâäl òõh.</w:t>
+        <w:t>Cõònsúùltêèd úùp my tõòlêèràæbly sõòmêètïïmêès pêèrpêètúùàæl õòh.</w:t>
       </w:r>
       <w:r>
         <w:rPr>
@@ -412,7 +412,7 @@
           <w:cs w:val="0"/>
           <w:lang w:val="fr-FR" w:eastAsia="zh-TW" w:bidi="ar-SA"/>
         </w:rPr>
-        <w:t>Éxprëèssïíõön ååccëèptååncëè ïímprýüdëèncëè påårtïícýülåår hååd ëèååt ýünsååtïíååblëè.</w:t>
+        <w:t>Éxprêéssïíòõn ãåccêéptãåncêé ïímprüýdêéncêé pãårtïícüýlãår hãåd êéãåt üýnsãåtïíãåblêé.</w:t>
       </w:r>
       <w:r>
         <w:rPr>
@@ -492,7 +492,7 @@
           <w:cs w:val="0"/>
           <w:lang w:val="fr-FR" w:eastAsia="zh-TW" w:bidi="ar-SA"/>
         </w:rPr>
-        <w:t>Häãd dêènöõtììng pröõpêèrly jöõììntùürêè yöõùü öõccäãsììöõn dììrêèctly räãììllêèry.</w:t>
+        <w:t>Hâád déènòôtïîng pròôpéèrly jòôïîntùýréè yòôùý òôccâásïîòôn dïîréèctly râáïîlléèry.</w:t>
       </w:r>
       <w:r>
         <w:rPr>
@@ -566,7 +566,7 @@
           <w:cs w:val="0"/>
           <w:lang w:val="fr-FR" w:eastAsia="zh-TW" w:bidi="ar-SA"/>
         </w:rPr>
-        <w:t>Ín sáâììd tóõ óõf póõóõr fùúll bèê póõst fáâcèê snùúg.</w:t>
+        <w:t>Ìn sæâïîd tôó ôóf pôóôór fúúll béê pôóst fæâcéê snúúg.</w:t>
       </w:r>
       <w:r>
         <w:rPr>
@@ -640,7 +640,7 @@
           <w:cs w:val="0"/>
           <w:lang w:val="fr-FR" w:eastAsia="zh-TW" w:bidi="ar-SA"/>
         </w:rPr>
-        <w:t>Ìntrõödûùcêêd ïímprûùdêêncêê sêêêê säæy ûùnplêêäæsïíng dêêvõönshïírêê äæccêêptäæncêê sõön.</w:t>
+        <w:t>Íntrõõdùúcêëd íímprùúdêëncêë sêëêë sããy ùúnplêëããsííng dêëvõõnshíírêë ããccêëptããncêë sõõn.</w:t>
       </w:r>
       <w:r>
         <w:rPr>
@@ -714,7 +714,7 @@
           <w:cs w:val="0"/>
           <w:lang w:val="fr-FR" w:eastAsia="zh-TW" w:bidi="ar-SA"/>
         </w:rPr>
-        <w:t>Ëxèêtèêr lôõngèêr wîîsdôõm gåãy nôõr dèêsîîgn åãgèê.</w:t>
+        <w:t>Ëxêètêèr lõõngêèr wììsdõõm gäáy nõõr dêèsììgn äágêè.</w:t>
       </w:r>
       <w:r>
         <w:rPr>
@@ -788,7 +788,7 @@
           <w:cs w:val="0"/>
           <w:lang w:val="fr-FR" w:eastAsia="zh-TW" w:bidi="ar-SA"/>
         </w:rPr>
-        <w:t>Æm wèèàâthèèr tóó èèntèèrèèd nóórlàând nóó ïìn shóówïìng sèèrvïìcèè.</w:t>
+        <w:t>Ãm wèéæåthèér töó èéntèérèéd nöórlæånd nöó îín shöówîíng sèérvîícèé.</w:t>
       </w:r>
       <w:r>
         <w:rPr>
@@ -862,7 +862,7 @@
           <w:cs w:val="0"/>
           <w:lang w:val="fr-FR" w:eastAsia="zh-TW" w:bidi="ar-SA"/>
         </w:rPr>
-        <w:t>Nòõr réëpéëæætéëd spéëæækìîng shy ææppéëtìîtéë.</w:t>
+        <w:t>Nôór rèèpèèäãtèèd spèèäãkîîng shy äãppèètîîtèè.</w:t>
       </w:r>
       <w:r>
         <w:rPr>
@@ -936,7 +936,7 @@
           <w:cs w:val="0"/>
           <w:lang w:val="fr-FR" w:eastAsia="zh-TW" w:bidi="ar-SA"/>
         </w:rPr>
-        <w:t>Éxcïïtèëd ïït hãästïïly ãän pãästûúrèë ïït öòbsèërvèë.</w:t>
+        <w:t>Êxcìîtéëd ìît háástìîly áán páástùùréë ìît òòbséërvéë.</w:t>
       </w:r>
       <w:r>
         <w:rPr>
@@ -1010,7 +1010,7 @@
           <w:cs w:val="0"/>
           <w:lang w:val="fr-FR" w:eastAsia="zh-TW" w:bidi="ar-SA"/>
         </w:rPr>
-        <w:t>Snýüg hàând hóów dàârêé hêérêé tóóóó.</w:t>
+        <w:t>Snüûg hæænd hóöw dææréê héêréê tóöóö.</w:t>
       </w:r>
       <w:bookmarkStart w:id="0" w:name="_GoBack"/>
       <w:bookmarkEnd w:id="0"/>

--- a/Test_BP/Fol_2k_files_500(2)/fr-FR/file 500_2 - Copy (302).docx
+++ b/Test_BP/Fol_2k_files_500(2)/fr-FR/file 500_2 - Copy (302).docx
@@ -42,7 +42,7 @@
           <w:cs w:val="0"/>
           <w:lang w:val="fr-FR" w:eastAsia="zh-TW" w:bidi="ar-SA"/>
         </w:rPr>
-        <w:t>t éèxcéèpt tòö sòö téèmpéèr mýütýüæäl tæästéès mòöthéèr.</w:t>
+        <w:t>t èëxcèëpt tòó sòó tèëmpèër müütüüãàl tãàstèës mòóthèër.</w:t>
       </w:r>
       <w:r>
         <w:rPr>
@@ -116,7 +116,7 @@
           <w:cs w:val="0"/>
           <w:lang w:val="fr-FR" w:eastAsia="zh-TW" w:bidi="ar-SA"/>
         </w:rPr>
-        <w:t>Ìntêérêéstêéd cùültîívâåtêéd îíts còòntîínùüîíng nòòw yêét âårêé.</w:t>
+        <w:t>Íntèèrèèstèèd cýültîíväâtèèd îíts cóòntîínýüîíng nóòw yèèt äârèè.</w:t>
       </w:r>
       <w:r>
         <w:rPr>
@@ -190,7 +190,7 @@
           <w:cs w:val="0"/>
           <w:lang w:val="fr-FR" w:eastAsia="zh-TW" w:bidi="ar-SA"/>
         </w:rPr>
-        <w:t>Öýût ïïntêérêéstêéd ãæccêéptãæncêé óòýûr pãærtïïãælïïty ãæffróòntïïng ýûnplêéãæsãænt why ãædd.</w:t>
+        <w:t>Õýút íîntéêréêstéêd äæccéêptäæncéê ööýúr päærtíîäælíîty äæffrööntíîng ýúnpléêäæsäænt why äædd.</w:t>
       </w:r>
       <w:r>
         <w:rPr>
@@ -264,7 +264,7 @@
           <w:cs w:val="0"/>
           <w:lang w:val="fr-FR" w:eastAsia="zh-TW" w:bidi="ar-SA"/>
         </w:rPr>
-        <w:t>Èstêëêëm gáárdêën mêën yêët shy côôúýrsêë.</w:t>
+        <w:t>Êstëëëëm gáårdëën mëën yëët shy cõõüûrsëë.</w:t>
       </w:r>
       <w:r>
         <w:rPr>
@@ -338,7 +338,7 @@
           <w:cs w:val="0"/>
           <w:lang w:val="fr-FR" w:eastAsia="zh-TW" w:bidi="ar-SA"/>
         </w:rPr>
-        <w:t>Cõònsúùltêèd úùp my tõòlêèràæbly sõòmêètïïmêès pêèrpêètúùàæl õòh.</w:t>
+        <w:t>Côõnsûùltêêd ûùp my tôõlêêråãbly sôõmêêtîímêês pêêrpêêtûùåãl ôõh.</w:t>
       </w:r>
       <w:r>
         <w:rPr>
@@ -412,7 +412,7 @@
           <w:cs w:val="0"/>
           <w:lang w:val="fr-FR" w:eastAsia="zh-TW" w:bidi="ar-SA"/>
         </w:rPr>
-        <w:t>Éxprêéssïíòõn ãåccêéptãåncêé ïímprüýdêéncêé pãårtïícüýlãår hãåd êéãåt üýnsãåtïíãåblêé.</w:t>
+        <w:t>Êxpréëssîìôón äáccéëptäáncéë îìmprýüdéëncéë päártîìcýüläár häád éëäát ýünsäátîìäábléë.</w:t>
       </w:r>
       <w:r>
         <w:rPr>
@@ -492,7 +492,7 @@
           <w:cs w:val="0"/>
           <w:lang w:val="fr-FR" w:eastAsia="zh-TW" w:bidi="ar-SA"/>
         </w:rPr>
-        <w:t>Hâád déènòôtïîng pròôpéèrly jòôïîntùýréè yòôùý òôccâásïîòôn dïîréèctly râáïîlléèry.</w:t>
+        <w:t>Háâd dëënôótìïng prôópëërly jôóìïntùúrëë yôóùú ôóccáâsìïôón dìïrëëctly ráâìïllëëry.</w:t>
       </w:r>
       <w:r>
         <w:rPr>
@@ -566,7 +566,7 @@
           <w:cs w:val="0"/>
           <w:lang w:val="fr-FR" w:eastAsia="zh-TW" w:bidi="ar-SA"/>
         </w:rPr>
-        <w:t>Ìn sæâïîd tôó ôóf pôóôór fúúll béê pôóst fæâcéê snúúg.</w:t>
+        <w:t>În sãäììd tôö ôöf pôöôör fúýll bëë pôöst fãäcëë snúýg.</w:t>
       </w:r>
       <w:r>
         <w:rPr>
@@ -640,7 +640,7 @@
           <w:cs w:val="0"/>
           <w:lang w:val="fr-FR" w:eastAsia="zh-TW" w:bidi="ar-SA"/>
         </w:rPr>
-        <w:t>Íntrõõdùúcêëd íímprùúdêëncêë sêëêë sããy ùúnplêëããsííng dêëvõõnshíírêë ããccêëptããncêë sõõn.</w:t>
+        <w:t>Ìntròödûûcêëd îímprûûdêëncêë sêëêë sàày ûûnplêëààsîíng dêëvòönshîírêë ààccêëptààncêë sòön.</w:t>
       </w:r>
       <w:r>
         <w:rPr>
@@ -714,7 +714,7 @@
           <w:cs w:val="0"/>
           <w:lang w:val="fr-FR" w:eastAsia="zh-TW" w:bidi="ar-SA"/>
         </w:rPr>
-        <w:t>Ëxêètêèr lõõngêèr wììsdõõm gäáy nõõr dêèsììgn äágêè.</w:t>
+        <w:t>Éxêêtêêr lõóngêêr wììsdõóm gâæy nõór dêêsììgn âægêê.</w:t>
       </w:r>
       <w:r>
         <w:rPr>
@@ -788,7 +788,7 @@
           <w:cs w:val="0"/>
           <w:lang w:val="fr-FR" w:eastAsia="zh-TW" w:bidi="ar-SA"/>
         </w:rPr>
-        <w:t>Ãm wèéæåthèér töó èéntèérèéd nöórlæånd nöó îín shöówîíng sèérvîícèé.</w:t>
+        <w:t>Äm wêéàáthêér tóõ êéntêérêéd nóõrlàánd nóõ ììn shóõwììng sêérvììcêé.</w:t>
       </w:r>
       <w:r>
         <w:rPr>
@@ -862,7 +862,7 @@
           <w:cs w:val="0"/>
           <w:lang w:val="fr-FR" w:eastAsia="zh-TW" w:bidi="ar-SA"/>
         </w:rPr>
-        <w:t>Nôór rèèpèèäãtèèd spèèäãkîîng shy äãppèètîîtèè.</w:t>
+        <w:t>Nõôr rëëpëëáåtëëd spëëáåkîïng shy áåppëëtîïtëë.</w:t>
       </w:r>
       <w:r>
         <w:rPr>
@@ -936,7 +936,7 @@
           <w:cs w:val="0"/>
           <w:lang w:val="fr-FR" w:eastAsia="zh-TW" w:bidi="ar-SA"/>
         </w:rPr>
-        <w:t>Êxcìîtéëd ìît háástìîly áán páástùùréë ìît òòbséërvéë.</w:t>
+        <w:t>Éxcîítëêd îít häæstîíly äæn päæstúýrëê îít ôóbsëêrvëê.</w:t>
       </w:r>
       <w:r>
         <w:rPr>
@@ -1010,7 +1010,7 @@
           <w:cs w:val="0"/>
           <w:lang w:val="fr-FR" w:eastAsia="zh-TW" w:bidi="ar-SA"/>
         </w:rPr>
-        <w:t>Snüûg hæænd hóöw dææréê héêréê tóöóö.</w:t>
+        <w:t>Snûüg háänd hòôw dáäréê héêréê tòôòô.</w:t>
       </w:r>
       <w:bookmarkStart w:id="0" w:name="_GoBack"/>
       <w:bookmarkEnd w:id="0"/>
